--- a/features/Complete Feature List - Discourse.docx
+++ b/features/Complete Feature List - Discourse.docx
@@ -189,6 +189,32 @@
           <w:rtl w:val="0"/>
         </w:rPr>
         <w:t xml:space="preserve"> for different roleplay scenarios</w:t>
+      </w:r>
+    </w:p>
+    <w:p>
+      <w:pPr>
+        <w:numPr>
+          <w:ilvl w:val="0"/>
+          <w:numId w:val="12"/>
+        </w:numPr>
+        <w:spacing w:after="0" w:afterAutospacing="0" w:before="0" w:beforeAutospacing="0" w:lineRule="auto"/>
+        <w:ind w:left="720" w:hanging="360"/>
+        <w:rPr>
+          <w:b w:val="1"/>
+        </w:rPr>
+      </w:pPr>
+      <w:r>
+        <w:rPr>
+          <w:b w:val="1"/>
+          <w:rtl w:val="0"/>
+        </w:rPr>
+        <w:t xml:space="preserve">Role play saved to history </w:t>
+      </w:r>
+      <w:r>
+        <w:rPr>
+          <w:rtl w:val="0"/>
+        </w:rPr>
+        <w:t xml:space="preserve">for reselecting/re-practicing old conversations</w:t>
       </w:r>
     </w:p>
     <w:p>
